--- a/public/email/crowdin/translations/de/Email 5-1 [TEMPLATE] Partner email – invite revoked.docx
+++ b/public/email/crowdin/translations/de/Email 5-1 [TEMPLATE] Partner email – invite revoked.docx
@@ -45,7 +45,7 @@
         <w:pStyle w:val="P68B1DB1-Normal2"/>
       </w:pPr>
       <w:r>
-        <w:t>English</w:t>
+        <w:t>Englisch</w:t>
       </w:r>
     </w:p>
     <w:p/>
@@ -173,7 +173,7 @@
         <w:pStyle w:val="P68B1DB1-Normal3"/>
       </w:pPr>
       <w:r>
-        <w:t xml:space="preserve">We didn’t receive your documents on time</w:t>
+        <w:t xml:space="preserve">Wir haben Ihre Dokumente nicht pünktlich erhalten</w:t>
       </w:r>
     </w:p>
     <w:p/>

--- a/public/email/crowdin/translations/de/Email 5-1 [TEMPLATE] Partner email – invite revoked.docx
+++ b/public/email/crowdin/translations/de/Email 5-1 [TEMPLATE] Partner email – invite revoked.docx
@@ -16,14 +16,14 @@
             <w:color w:val="1155cc"/>
             <w:u w:val="single"/>
           </w:rPr>
-          <w:t>English</w:t>
+          <w:t>Englisch</w:t>
         </w:r>
       </w:hyperlink>
       <w:r>
         <w:rPr>
           <w:color w:val="ff0000"/>
         </w:rPr>
-        <w:t xml:space="preserve"> / Portuguese / French / Thai / Vietnamese / Spanish</w:t>
+        <w:t xml:space="preserve"> / Portugiesisch / Französisch / Thailändisch / Vietnamesisch / Spanisch</w:t>
       </w:r>
     </w:p>
     <w:p>
@@ -45,7 +45,7 @@
         <w:pStyle w:val="P68B1DB1-Normal2"/>
       </w:pPr>
       <w:r>
-        <w:t>English</w:t>
+        <w:t>Englisch</w:t>
       </w:r>
     </w:p>
     <w:p/>
@@ -105,7 +105,7 @@
               <w:spacing w:line="240" w:lineRule="auto"/>
             </w:pPr>
             <w:r>
-              <w:t xml:space="preserve">An email sent to partners in the target country who RSVPed yes but didn’t submit their documents by the deadline. We will be revoking their invites. It will be sent via customer.io</w:t>
+              <w:t xml:space="preserve">Eine E-Mail, die an Partner im Zielland gesendet wird, die mit ja geantwortet haben, aber ihre Unterlagen nicht fristgerecht eingereicht haben. Wir werden ihre Einladungen widerrufen. It will be sent via customer.io</w:t>
             </w:r>
           </w:p>
           <w:p>
@@ -123,7 +123,7 @@
               <w:rPr>
                 <w:b w:val="1"/>
               </w:rPr>
-              <w:t xml:space="preserve">Target audience</w:t>
+              <w:t>Zielgruppe</w:t>
             </w:r>
             <w:r>
               <w:t>:</w:t>
@@ -135,7 +135,7 @@
               <w:spacing w:line="240" w:lineRule="auto"/>
             </w:pPr>
             <w:r>
-              <w:t xml:space="preserve">Invited partners who didn’t submit their documents on time</w:t>
+              <w:t xml:space="preserve">Eingeladene Partner, die ihre Unterlagen nicht rechtzeitig eingereicht haben</w:t>
             </w:r>
           </w:p>
         </w:tc>
@@ -147,10 +147,10 @@
         <w:rPr>
           <w:b w:val="1"/>
         </w:rPr>
-        <w:t xml:space="preserve">Subject line</w:t>
-      </w:r>
-      <w:r>
-        <w:t xml:space="preserve">: Your </w:t>
+        <w:t>Betreffzeile</w:t>
+      </w:r>
+      <w:r>
+        <w:t xml:space="preserve">: Ihre </w:t>
       </w:r>
       <w:r>
         <w:rPr>
@@ -159,7 +159,7 @@
         <w:t xml:space="preserve">[EVENT NAME]</w:t>
       </w:r>
       <w:r>
-        <w:t xml:space="preserve"> registration</w:t>
+        <w:t>-Anmeldung</w:t>
       </w:r>
     </w:p>
     <w:p/>
@@ -173,7 +173,7 @@
         <w:pStyle w:val="P68B1DB1-Normal3"/>
       </w:pPr>
       <w:r>
-        <w:t xml:space="preserve">We didn’t receive your documents on time</w:t>
+        <w:t xml:space="preserve">Wir haben Ihre Dokumente nicht pünktlich erhalten</w:t>
       </w:r>
     </w:p>
     <w:p/>
@@ -182,7 +182,7 @@
         <w:spacing w:after="200" w:lineRule="auto"/>
       </w:pPr>
       <w:r>
-        <w:t xml:space="preserve">Hi </w:t>
+        <w:t xml:space="preserve">Hallo </w:t>
       </w:r>
       <w:r>
         <w:rPr>
@@ -199,7 +199,7 @@
         <w:spacing w:after="200" w:lineRule="auto"/>
       </w:pPr>
       <w:r>
-        <w:t xml:space="preserve">We didn’t receive your documents by the deadline (</w:t>
+        <w:t xml:space="preserve">Wir haben Ihre Unterlagen nicht innerhalb der Frist (</w:t>
       </w:r>
       <w:r>
         <w:rPr>
@@ -208,7 +208,7 @@
         <w:t xml:space="preserve">[DD Mmm YYYY]</w:t>
       </w:r>
       <w:r>
-        <w:t xml:space="preserve">). Unfortunately, we’re unable to proceed with your registration for the </w:t>
+        <w:t xml:space="preserve">) erhalten. Leider können wir Ihre Anmeldung für die </w:t>
       </w:r>
       <w:r>
         <w:rPr>
@@ -217,7 +217,7 @@
         <w:t xml:space="preserve">[EVENT NAME]</w:t>
       </w:r>
       <w:r>
-        <w:t>.</w:t>
+        <w:t xml:space="preserve"> nicht bearbeiten.</w:t>
       </w:r>
     </w:p>
     <w:p>
@@ -225,16 +225,16 @@
         <w:spacing w:after="200" w:lineRule="auto"/>
       </w:pPr>
       <w:r>
-        <w:t xml:space="preserve">We wish you the best and hope to see you at our next </w:t>
+        <w:t xml:space="preserve">Wir wünschen Ihnen alles Gute und hoffen, Sie bei unserer nächsten </w:t>
       </w:r>
       <w:commentRangeStart w:id="0"/>
       <w:r>
-        <w:t xml:space="preserve">conference/seminar/affiliate trip</w:t>
+        <w:t>Konferenz/Seminar/Teilnehmerreise</w:t>
       </w:r>
       <w:commentRangeEnd w:id="0"/>
       <w:r>
         <w:commentReference w:id="0"/>
-        <w:t>.</w:t>
+        <w:t xml:space="preserve"> zu sehen.</w:t>
       </w:r>
     </w:p>
     <w:p>
@@ -243,7 +243,7 @@
       </w:pPr>
       <w:commentRangeStart w:id="1"/>
       <w:r>
-        <w:t xml:space="preserve">If you have any questions, please contact us via </w:t>
+        <w:t xml:space="preserve">Wenn Sie Fragen haben, wenden Sie sich bitte über </w:t>
       </w:r>
       <w:hyperlink r:id="rId7">
         <w:r>
@@ -251,11 +251,11 @@
             <w:color w:val="1155cc"/>
             <w:u w:val="single"/>
           </w:rPr>
-          <w:t xml:space="preserve">live chat</w:t>
+          <w:t>Live-Chat</w:t>
         </w:r>
       </w:hyperlink>
       <w:r>
-        <w:t xml:space="preserve"> or </w:t>
+        <w:t xml:space="preserve"> oder </w:t>
       </w:r>
       <w:hyperlink r:id="rId8">
         <w:r>
@@ -267,7 +267,7 @@
         </w:r>
       </w:hyperlink>
       <w:r>
-        <w:t xml:space="preserve">. </w:t>
+        <w:t xml:space="preserve"> an uns. </w:t>
       </w:r>
     </w:p>
     <w:p>
@@ -275,7 +275,7 @@
         <w:spacing w:after="200" w:lineRule="auto"/>
       </w:pPr>
       <w:r>
-        <w:t xml:space="preserve">If you have any questions, please contact your country manager, </w:t>
+        <w:t xml:space="preserve">Wenn Sie Fragen haben, wenden Sie sich bitte an Ihren Country Manager, </w:t>
       </w:r>
       <w:r>
         <w:rPr>
@@ -284,7 +284,7 @@
         <w:t>[NAME]</w:t>
       </w:r>
       <w:r>
-        <w:t xml:space="preserve">, at </w:t>
+        <w:t xml:space="preserve">, unter </w:t>
       </w:r>
       <w:r>
         <w:rPr>
@@ -293,7 +293,7 @@
         <w:t xml:space="preserve">[EMAIL ADDRESS]</w:t>
       </w:r>
       <w:r>
-        <w:t xml:space="preserve"> or </w:t>
+        <w:t xml:space="preserve"> oder </w:t>
       </w:r>
       <w:r>
         <w:rPr>
@@ -367,7 +367,7 @@
         <w:pStyle w:val="P68B1DB1-Normal4"/>
       </w:pPr>
       <w:r>
-        <w:t xml:space="preserve">choose either one</w:t>
+        <w:t xml:space="preserve">wählen Sie eine aus</w:t>
       </w:r>
     </w:p>
   </w:comment>
@@ -405,7 +405,7 @@
         <w:pStyle w:val="P68B1DB1-Normal4"/>
       </w:pPr>
       <w:r>
-        <w:t xml:space="preserve">choose either one</w:t>
+        <w:t xml:space="preserve">wählen Sie eine aus</w:t>
       </w:r>
     </w:p>
   </w:comment>
